--- a/Chapter 2 Jmeter Basics/12.Record Test Script Using BlazeMeter Plugin in Chrome Browser.docx
+++ b/Chapter 2 Jmeter Basics/12.Record Test Script Using BlazeMeter Plugin in Chrome Browser.docx
@@ -9,10 +9,7 @@
         <w:jc w:val="center"/>
       </w:pPr>
       <w:r>
-        <w:t>Blaze meter</w:t>
-      </w:r>
-      <w:r>
-        <w:t xml:space="preserve"> Plugin to Record Script</w:t>
+        <w:t>Blaze meter Plugin to Record Script</w:t>
       </w:r>
     </w:p>
     <w:p>
@@ -36,23 +33,57 @@
           <w:b/>
           <w:bCs/>
         </w:rPr>
-        <w:t xml:space="preserve"> 1. Install </w:t>
+        <w:t xml:space="preserve"> 1. Install BlazeMeter Chrome Extension</w:t>
       </w:r>
-      <w:proofErr w:type="spellStart"/>
-      <w:r>
+    </w:p>
+    <w:p>
+      <w:pPr>
+        <w:ind w:left="0" w:hanging="2"/>
+        <w:jc w:val="center"/>
         <w:rPr>
           <w:b/>
           <w:bCs/>
         </w:rPr>
-        <w:t>BlazeMeter</w:t>
-      </w:r>
-      <w:proofErr w:type="spellEnd"/>
+      </w:pPr>
       <w:r>
         <w:rPr>
-          <w:b/>
-          <w:bCs/>
+          <w:noProof/>
         </w:rPr>
-        <w:t xml:space="preserve"> Chrome Extension</w:t>
+        <w:drawing>
+          <wp:inline distT="0" distB="0" distL="0" distR="0" wp14:anchorId="362AA76B" wp14:editId="1425E246">
+            <wp:extent cx="16089691" cy="8027582"/>
+            <wp:effectExtent l="0" t="0" r="7620" b="0"/>
+            <wp:docPr id="840313762" name="Picture 1"/>
+            <wp:cNvGraphicFramePr>
+              <a:graphicFrameLocks xmlns:a="http://schemas.openxmlformats.org/drawingml/2006/main" noChangeAspect="1"/>
+            </wp:cNvGraphicFramePr>
+            <a:graphic xmlns:a="http://schemas.openxmlformats.org/drawingml/2006/main">
+              <a:graphicData uri="http://schemas.openxmlformats.org/drawingml/2006/picture">
+                <pic:pic xmlns:pic="http://schemas.openxmlformats.org/drawingml/2006/picture">
+                  <pic:nvPicPr>
+                    <pic:cNvPr id="840313762" name=""/>
+                    <pic:cNvPicPr/>
+                  </pic:nvPicPr>
+                  <pic:blipFill>
+                    <a:blip r:embed="rId7"/>
+                    <a:stretch>
+                      <a:fillRect/>
+                    </a:stretch>
+                  </pic:blipFill>
+                  <pic:spPr>
+                    <a:xfrm>
+                      <a:off x="0" y="0"/>
+                      <a:ext cx="16095734" cy="8030597"/>
+                    </a:xfrm>
+                    <a:prstGeom prst="rect">
+                      <a:avLst/>
+                    </a:prstGeom>
+                  </pic:spPr>
+                </pic:pic>
+              </a:graphicData>
+            </a:graphic>
+          </wp:inline>
+        </w:drawing>
       </w:r>
     </w:p>
     <w:p>
@@ -106,23 +137,7 @@
           <w:b/>
           <w:bCs/>
         </w:rPr>
-        <w:t>"</w:t>
-      </w:r>
-      <w:proofErr w:type="spellStart"/>
-      <w:r>
-        <w:rPr>
-          <w:b/>
-          <w:bCs/>
-        </w:rPr>
-        <w:t>BlazeMeter</w:t>
-      </w:r>
-      <w:proofErr w:type="spellEnd"/>
-      <w:r>
-        <w:rPr>
-          <w:b/>
-          <w:bCs/>
-        </w:rPr>
-        <w:t xml:space="preserve"> | The Continuous Testing Platform"</w:t>
+        <w:t>"BlazeMeter | The Continuous Testing Platform"</w:t>
       </w:r>
       <w:r>
         <w:br/>
@@ -196,7 +211,7 @@
       </w:pPr>
       <w:r>
         <w:pict w14:anchorId="2EFDE69B">
-          <v:rect id="_x0000_i1113" style="width:0;height:1.5pt" o:hralign="center" o:hrstd="t" o:hr="t" fillcolor="#a0a0a0" stroked="f"/>
+          <v:rect id="_x0000_i1025" style="width:0;height:1.5pt" o:hralign="center" o:hrstd="t" o:hr="t" fillcolor="#a0a0a0" stroked="f"/>
         </w:pict>
       </w:r>
     </w:p>
@@ -221,23 +236,57 @@
           <w:b/>
           <w:bCs/>
         </w:rPr>
-        <w:t xml:space="preserve"> 2. Login / Sign Up for </w:t>
+        <w:t xml:space="preserve"> 2. Login / Sign Up for BlazeMeter Account</w:t>
       </w:r>
-      <w:proofErr w:type="spellStart"/>
-      <w:r>
+    </w:p>
+    <w:p>
+      <w:pPr>
+        <w:ind w:left="0" w:hanging="2"/>
+        <w:jc w:val="center"/>
         <w:rPr>
           <w:b/>
           <w:bCs/>
         </w:rPr>
-        <w:t>BlazeMeter</w:t>
-      </w:r>
-      <w:proofErr w:type="spellEnd"/>
+      </w:pPr>
       <w:r>
         <w:rPr>
-          <w:b/>
-          <w:bCs/>
+          <w:noProof/>
         </w:rPr>
-        <w:t xml:space="preserve"> Account</w:t>
+        <w:drawing>
+          <wp:inline distT="0" distB="0" distL="0" distR="0" wp14:anchorId="1EF1FA2D" wp14:editId="783B1386">
+            <wp:extent cx="16152972" cy="8793126"/>
+            <wp:effectExtent l="0" t="0" r="1905" b="8255"/>
+            <wp:docPr id="754290578" name="Picture 1"/>
+            <wp:cNvGraphicFramePr>
+              <a:graphicFrameLocks xmlns:a="http://schemas.openxmlformats.org/drawingml/2006/main" noChangeAspect="1"/>
+            </wp:cNvGraphicFramePr>
+            <a:graphic xmlns:a="http://schemas.openxmlformats.org/drawingml/2006/main">
+              <a:graphicData uri="http://schemas.openxmlformats.org/drawingml/2006/picture">
+                <pic:pic xmlns:pic="http://schemas.openxmlformats.org/drawingml/2006/picture">
+                  <pic:nvPicPr>
+                    <pic:cNvPr id="754290578" name=""/>
+                    <pic:cNvPicPr/>
+                  </pic:nvPicPr>
+                  <pic:blipFill>
+                    <a:blip r:embed="rId8"/>
+                    <a:stretch>
+                      <a:fillRect/>
+                    </a:stretch>
+                  </pic:blipFill>
+                  <pic:spPr>
+                    <a:xfrm>
+                      <a:off x="0" y="0"/>
+                      <a:ext cx="16156056" cy="8794805"/>
+                    </a:xfrm>
+                    <a:prstGeom prst="rect">
+                      <a:avLst/>
+                    </a:prstGeom>
+                  </pic:spPr>
+                </pic:pic>
+              </a:graphicData>
+            </a:graphic>
+          </wp:inline>
+        </w:drawing>
       </w:r>
     </w:p>
     <w:p>
@@ -251,15 +300,7 @@
         <w:t>👤</w:t>
       </w:r>
       <w:r>
-        <w:t xml:space="preserve"> Click the </w:t>
-      </w:r>
-      <w:proofErr w:type="spellStart"/>
-      <w:r>
-        <w:t>BlazeMeter</w:t>
-      </w:r>
-      <w:proofErr w:type="spellEnd"/>
-      <w:r>
-        <w:t xml:space="preserve"> icon</w:t>
+        <w:t xml:space="preserve"> Click the BlazeMeter icon</w:t>
       </w:r>
       <w:r>
         <w:br/>
@@ -308,15 +349,7 @@
       </w:r>
       <w:r>
         <w:br/>
-        <w:t xml:space="preserve">The plugin syncs scripts to your </w:t>
-      </w:r>
-      <w:proofErr w:type="spellStart"/>
-      <w:r>
-        <w:t>BlazeMeter</w:t>
-      </w:r>
-      <w:proofErr w:type="spellEnd"/>
-      <w:r>
-        <w:t xml:space="preserve"> account to let you:</w:t>
+        <w:t>The plugin syncs scripts to your BlazeMeter account to let you:</w:t>
       </w:r>
     </w:p>
     <w:p>
@@ -328,15 +361,7 @@
         <w:ind w:left="0" w:hanging="2"/>
       </w:pPr>
       <w:r>
-        <w:t>Convert recordings to JMeter (.</w:t>
-      </w:r>
-      <w:proofErr w:type="spellStart"/>
-      <w:r>
-        <w:t>jmx</w:t>
-      </w:r>
-      <w:proofErr w:type="spellEnd"/>
-      <w:r>
-        <w:t>) or Selenium</w:t>
+        <w:t>Convert recordings to JMeter (.jmx) or Selenium</w:t>
       </w:r>
     </w:p>
     <w:p>
@@ -348,15 +373,7 @@
         <w:ind w:left="0" w:hanging="2"/>
       </w:pPr>
       <w:r>
-        <w:t xml:space="preserve">Run/load them on </w:t>
-      </w:r>
-      <w:proofErr w:type="spellStart"/>
-      <w:r>
-        <w:t>BlazeMeter</w:t>
-      </w:r>
-      <w:proofErr w:type="spellEnd"/>
-      <w:r>
-        <w:t xml:space="preserve"> Cloud</w:t>
+        <w:t>Run/load them on BlazeMeter Cloud</w:t>
       </w:r>
     </w:p>
     <w:p>
@@ -365,7 +382,7 @@
       </w:pPr>
       <w:r>
         <w:pict w14:anchorId="5D848839">
-          <v:rect id="_x0000_i1114" style="width:0;height:1.5pt" o:hralign="center" o:hrstd="t" o:hr="t" fillcolor="#a0a0a0" stroked="f"/>
+          <v:rect id="_x0000_i1026" style="width:0;height:1.5pt" o:hralign="center" o:hrstd="t" o:hr="t" fillcolor="#a0a0a0" stroked="f"/>
         </w:pict>
       </w:r>
     </w:p>
@@ -396,6 +413,56 @@
     <w:p>
       <w:pPr>
         <w:ind w:left="0" w:hanging="2"/>
+        <w:jc w:val="center"/>
+        <w:rPr>
+          <w:b/>
+          <w:bCs/>
+        </w:rPr>
+      </w:pPr>
+      <w:r>
+        <w:rPr>
+          <w:noProof/>
+        </w:rPr>
+        <w:drawing>
+          <wp:inline distT="0" distB="0" distL="0" distR="0" wp14:anchorId="12799838" wp14:editId="5709D59C">
+            <wp:extent cx="15320334" cy="8617688"/>
+            <wp:effectExtent l="0" t="0" r="0" b="0"/>
+            <wp:docPr id="1421510607" name="Picture 1"/>
+            <wp:cNvGraphicFramePr>
+              <a:graphicFrameLocks xmlns:a="http://schemas.openxmlformats.org/drawingml/2006/main" noChangeAspect="1"/>
+            </wp:cNvGraphicFramePr>
+            <a:graphic xmlns:a="http://schemas.openxmlformats.org/drawingml/2006/main">
+              <a:graphicData uri="http://schemas.openxmlformats.org/drawingml/2006/picture">
+                <pic:pic xmlns:pic="http://schemas.openxmlformats.org/drawingml/2006/picture">
+                  <pic:nvPicPr>
+                    <pic:cNvPr id="1421510607" name=""/>
+                    <pic:cNvPicPr/>
+                  </pic:nvPicPr>
+                  <pic:blipFill>
+                    <a:blip r:embed="rId9"/>
+                    <a:stretch>
+                      <a:fillRect/>
+                    </a:stretch>
+                  </pic:blipFill>
+                  <pic:spPr>
+                    <a:xfrm>
+                      <a:off x="0" y="0"/>
+                      <a:ext cx="15330473" cy="8623391"/>
+                    </a:xfrm>
+                    <a:prstGeom prst="rect">
+                      <a:avLst/>
+                    </a:prstGeom>
+                  </pic:spPr>
+                </pic:pic>
+              </a:graphicData>
+            </a:graphic>
+          </wp:inline>
+        </w:drawing>
+      </w:r>
+    </w:p>
+    <w:p>
+      <w:pPr>
+        <w:ind w:left="0" w:hanging="2"/>
       </w:pPr>
       <w:r>
         <w:rPr>
@@ -411,23 +478,7 @@
           <w:b/>
           <w:bCs/>
         </w:rPr>
-        <w:t>"</w:t>
-      </w:r>
-      <w:proofErr w:type="spellStart"/>
-      <w:r>
-        <w:rPr>
-          <w:b/>
-          <w:bCs/>
-        </w:rPr>
-        <w:t>LoginFlowTest</w:t>
-      </w:r>
-      <w:proofErr w:type="spellEnd"/>
-      <w:r>
-        <w:rPr>
-          <w:b/>
-          <w:bCs/>
-        </w:rPr>
-        <w:t>"</w:t>
+        <w:t>"LoginFlowTest"</w:t>
       </w:r>
       <w:r>
         <w:br/>
@@ -547,7 +598,7 @@
       </w:pPr>
       <w:r>
         <w:pict w14:anchorId="406ACA39">
-          <v:rect id="_x0000_i1115" style="width:0;height:1.5pt" o:hralign="center" o:hrstd="t" o:hr="t" fillcolor="#a0a0a0" stroked="f"/>
+          <v:rect id="_x0000_i1027" style="width:0;height:1.5pt" o:hralign="center" o:hrstd="t" o:hr="t" fillcolor="#a0a0a0" stroked="f"/>
         </w:pict>
       </w:r>
     </w:p>
@@ -728,7 +779,7 @@
       </w:pPr>
       <w:r>
         <w:pict w14:anchorId="5BDCCC8A">
-          <v:rect id="_x0000_i1116" style="width:0;height:1.5pt" o:hralign="center" o:hrstd="t" o:hr="t" fillcolor="#a0a0a0" stroked="f"/>
+          <v:rect id="_x0000_i1028" style="width:0;height:1.5pt" o:hralign="center" o:hrstd="t" o:hr="t" fillcolor="#a0a0a0" stroked="f"/>
         </w:pict>
       </w:r>
     </w:p>
@@ -753,23 +804,7 @@
           <w:b/>
           <w:bCs/>
         </w:rPr>
-        <w:t xml:space="preserve"> Optional: Add Assertions (While </w:t>
-      </w:r>
-      <w:proofErr w:type="gramStart"/>
-      <w:r>
-        <w:rPr>
-          <w:b/>
-          <w:bCs/>
-        </w:rPr>
-        <w:t>Paused</w:t>
-      </w:r>
-      <w:proofErr w:type="gramEnd"/>
-      <w:r>
-        <w:rPr>
-          <w:b/>
-          <w:bCs/>
-        </w:rPr>
-        <w:t>)</w:t>
+        <w:t xml:space="preserve"> Optional: Add Assertions (While Paused)</w:t>
       </w:r>
     </w:p>
     <w:p>
@@ -840,7 +875,7 @@
       </w:pPr>
       <w:r>
         <w:pict w14:anchorId="409FB02F">
-          <v:rect id="_x0000_i1117" style="width:0;height:1.5pt" o:hralign="center" o:hrstd="t" o:hr="t" fillcolor="#a0a0a0" stroked="f"/>
+          <v:rect id="_x0000_i1029" style="width:0;height:1.5pt" o:hralign="center" o:hrstd="t" o:hr="t" fillcolor="#a0a0a0" stroked="f"/>
         </w:pict>
       </w:r>
     </w:p>
@@ -883,15 +918,7 @@
       </w:r>
       <w:r>
         <w:br/>
-        <w:t xml:space="preserve">"click on </w:t>
-      </w:r>
-      <w:proofErr w:type="spellStart"/>
-      <w:r>
-        <w:t>div#submit-button</w:t>
-      </w:r>
-      <w:proofErr w:type="spellEnd"/>
-      <w:r>
-        <w:t>" → Rename to → "Login Button Click"</w:t>
+        <w:t>"click on div#submit-button" → Rename to → "Login Button Click"</w:t>
       </w:r>
     </w:p>
     <w:p>
@@ -900,7 +927,7 @@
       </w:pPr>
       <w:r>
         <w:pict w14:anchorId="4936E40C">
-          <v:rect id="_x0000_i1118" style="width:0;height:1.5pt" o:hralign="center" o:hrstd="t" o:hr="t" fillcolor="#a0a0a0" stroked="f"/>
+          <v:rect id="_x0000_i1030" style="width:0;height:1.5pt" o:hralign="center" o:hrstd="t" o:hr="t" fillcolor="#a0a0a0" stroked="f"/>
         </w:pict>
       </w:r>
     </w:p>
@@ -926,6 +953,65 @@
           <w:bCs/>
         </w:rPr>
         <w:t xml:space="preserve"> 5. Stop Recording</w:t>
+      </w:r>
+    </w:p>
+    <w:p>
+      <w:pPr>
+        <w:ind w:left="0" w:hanging="2"/>
+        <w:jc w:val="center"/>
+        <w:rPr>
+          <w:b/>
+          <w:bCs/>
+        </w:rPr>
+      </w:pPr>
+      <w:r>
+        <w:rPr>
+          <w:noProof/>
+        </w:rPr>
+        <w:drawing>
+          <wp:inline distT="0" distB="0" distL="0" distR="0" wp14:anchorId="677E66EB" wp14:editId="24C629DC">
+            <wp:extent cx="14279526" cy="7509204"/>
+            <wp:effectExtent l="0" t="0" r="8255" b="0"/>
+            <wp:docPr id="2093401127" name="Picture 1"/>
+            <wp:cNvGraphicFramePr>
+              <a:graphicFrameLocks xmlns:a="http://schemas.openxmlformats.org/drawingml/2006/main" noChangeAspect="1"/>
+            </wp:cNvGraphicFramePr>
+            <a:graphic xmlns:a="http://schemas.openxmlformats.org/drawingml/2006/main">
+              <a:graphicData uri="http://schemas.openxmlformats.org/drawingml/2006/picture">
+                <pic:pic xmlns:pic="http://schemas.openxmlformats.org/drawingml/2006/picture">
+                  <pic:nvPicPr>
+                    <pic:cNvPr id="2093401127" name=""/>
+                    <pic:cNvPicPr/>
+                  </pic:nvPicPr>
+                  <pic:blipFill rotWithShape="1">
+                    <a:blip r:embed="rId10"/>
+                    <a:srcRect t="6512"/>
+                    <a:stretch>
+                      <a:fillRect/>
+                    </a:stretch>
+                  </pic:blipFill>
+                  <pic:spPr bwMode="auto">
+                    <a:xfrm>
+                      <a:off x="0" y="0"/>
+                      <a:ext cx="14281599" cy="7510294"/>
+                    </a:xfrm>
+                    <a:prstGeom prst="rect">
+                      <a:avLst/>
+                    </a:prstGeom>
+                    <a:ln>
+                      <a:noFill/>
+                    </a:ln>
+                    <a:extLst>
+                      <a:ext uri="{53640926-AAD7-44D8-BBD7-CCE9431645EC}">
+                        <a14:shadowObscured xmlns:a14="http://schemas.microsoft.com/office/drawing/2010/main"/>
+                      </a:ext>
+                    </a:extLst>
+                  </pic:spPr>
+                </pic:pic>
+              </a:graphicData>
+            </a:graphic>
+          </wp:inline>
+        </w:drawing>
       </w:r>
     </w:p>
     <w:p>
@@ -969,7 +1055,7 @@
       </w:pPr>
       <w:r>
         <w:pict w14:anchorId="59D78C8E">
-          <v:rect id="_x0000_i1119" style="width:0;height:1.5pt" o:hralign="center" o:hrstd="t" o:hr="t" fillcolor="#a0a0a0" stroked="f"/>
+          <v:rect id="_x0000_i1031" style="width:0;height:1.5pt" o:hralign="center" o:hrstd="t" o:hr="t" fillcolor="#a0a0a0" stroked="f"/>
         </w:pict>
       </w:r>
     </w:p>
@@ -995,6 +1081,64 @@
           <w:bCs/>
         </w:rPr>
         <w:t xml:space="preserve"> 6. Save, Edit or Run the Script</w:t>
+      </w:r>
+    </w:p>
+    <w:p>
+      <w:pPr>
+        <w:ind w:left="0" w:hanging="2"/>
+        <w:rPr>
+          <w:b/>
+          <w:bCs/>
+        </w:rPr>
+      </w:pPr>
+      <w:r>
+        <w:rPr>
+          <w:noProof/>
+        </w:rPr>
+        <w:drawing>
+          <wp:inline distT="0" distB="0" distL="0" distR="0" wp14:anchorId="6633DB7F" wp14:editId="7E68B9B7">
+            <wp:extent cx="18288000" cy="9638414"/>
+            <wp:effectExtent l="0" t="0" r="0" b="1270"/>
+            <wp:docPr id="1863203698" name="Picture 1"/>
+            <wp:cNvGraphicFramePr>
+              <a:graphicFrameLocks xmlns:a="http://schemas.openxmlformats.org/drawingml/2006/main" noChangeAspect="1"/>
+            </wp:cNvGraphicFramePr>
+            <a:graphic xmlns:a="http://schemas.openxmlformats.org/drawingml/2006/main">
+              <a:graphicData uri="http://schemas.openxmlformats.org/drawingml/2006/picture">
+                <pic:pic xmlns:pic="http://schemas.openxmlformats.org/drawingml/2006/picture">
+                  <pic:nvPicPr>
+                    <pic:cNvPr id="1863203698" name=""/>
+                    <pic:cNvPicPr/>
+                  </pic:nvPicPr>
+                  <pic:blipFill rotWithShape="1">
+                    <a:blip r:embed="rId11"/>
+                    <a:srcRect t="6305"/>
+                    <a:stretch>
+                      <a:fillRect/>
+                    </a:stretch>
+                  </pic:blipFill>
+                  <pic:spPr bwMode="auto">
+                    <a:xfrm>
+                      <a:off x="0" y="0"/>
+                      <a:ext cx="18288000" cy="9638414"/>
+                    </a:xfrm>
+                    <a:prstGeom prst="rect">
+                      <a:avLst/>
+                    </a:prstGeom>
+                    <a:ln>
+                      <a:noFill/>
+                    </a:ln>
+                    <a:extLst>
+                      <a:ext uri="{53640926-AAD7-44D8-BBD7-CCE9431645EC}">
+                        <a14:shadowObscured xmlns:a14="http://schemas.microsoft.com/office/drawing/2010/main"/>
+                      </a:ext>
+                    </a:extLst>
+                  </pic:spPr>
+                </pic:pic>
+              </a:graphicData>
+            </a:graphic>
+          </wp:inline>
+        </w:drawing>
       </w:r>
     </w:p>
     <w:p>
@@ -1098,15 +1242,7 @@
         <w:ind w:left="0" w:hanging="2"/>
       </w:pPr>
       <w:r>
-        <w:t xml:space="preserve">Modify in </w:t>
-      </w:r>
-      <w:proofErr w:type="spellStart"/>
-      <w:r>
-        <w:t>BlazeMeter’s</w:t>
-      </w:r>
-      <w:proofErr w:type="spellEnd"/>
-      <w:r>
-        <w:t xml:space="preserve"> JMeter GUI Editor</w:t>
+        <w:t>Modify in BlazeMeter’s JMeter GUI Editor</w:t>
       </w:r>
     </w:p>
     <w:p>
@@ -1141,54 +1277,32 @@
         </w:numPr>
         <w:ind w:left="0" w:hanging="2"/>
       </w:pPr>
-      <w:proofErr w:type="gramStart"/>
       <w:r>
         <w:rPr>
           <w:b/>
           <w:bCs/>
         </w:rPr>
-        <w:t>.</w:t>
+        <w:t>.jmx</w:t>
       </w:r>
-      <w:proofErr w:type="spellStart"/>
+      <w:r>
+        <w:t>: JMeter script</w:t>
+      </w:r>
+    </w:p>
+    <w:p>
+      <w:pPr>
+        <w:numPr>
+          <w:ilvl w:val="0"/>
+          <w:numId w:val="175"/>
+        </w:numPr>
+        <w:ind w:left="0" w:hanging="2"/>
+      </w:pPr>
       <w:r>
         <w:rPr>
           <w:b/>
           <w:bCs/>
         </w:rPr>
-        <w:t>jmx</w:t>
+        <w:t>.yaml</w:t>
       </w:r>
-      <w:proofErr w:type="spellEnd"/>
-      <w:proofErr w:type="gramEnd"/>
-      <w:r>
-        <w:t>: JMeter script</w:t>
-      </w:r>
-    </w:p>
-    <w:p>
-      <w:pPr>
-        <w:numPr>
-          <w:ilvl w:val="0"/>
-          <w:numId w:val="175"/>
-        </w:numPr>
-        <w:ind w:left="0" w:hanging="2"/>
-      </w:pPr>
-      <w:proofErr w:type="gramStart"/>
-      <w:r>
-        <w:rPr>
-          <w:b/>
-          <w:bCs/>
-        </w:rPr>
-        <w:t>.</w:t>
-      </w:r>
-      <w:proofErr w:type="spellStart"/>
-      <w:r>
-        <w:rPr>
-          <w:b/>
-          <w:bCs/>
-        </w:rPr>
-        <w:t>yaml</w:t>
-      </w:r>
-      <w:proofErr w:type="spellEnd"/>
-      <w:proofErr w:type="gramEnd"/>
       <w:r>
         <w:t>: Taurus YAML</w:t>
       </w:r>
@@ -1228,24 +1342,62 @@
         <w:t>Save in Project</w:t>
       </w:r>
       <w:r>
-        <w:t xml:space="preserve">: Directly upload to </w:t>
-      </w:r>
-      <w:proofErr w:type="spellStart"/>
-      <w:r>
-        <w:t>BlazeMeter</w:t>
-      </w:r>
-      <w:proofErr w:type="spellEnd"/>
-      <w:r>
-        <w:t xml:space="preserve"> platform</w:t>
+        <w:t>: Directly upload to BlazeMeter platform</w:t>
       </w:r>
     </w:p>
     <w:p>
       <w:pPr>
+        <w:ind w:leftChars="0" w:left="0" w:firstLineChars="0" w:firstLine="0"/>
+        <w:jc w:val="center"/>
+      </w:pPr>
+      <w:r>
+        <w:rPr>
+          <w:noProof/>
+        </w:rPr>
+        <w:drawing>
+          <wp:inline distT="0" distB="0" distL="0" distR="0" wp14:anchorId="3C709E54" wp14:editId="4776D395">
+            <wp:extent cx="18288000" cy="10287000"/>
+            <wp:effectExtent l="0" t="0" r="0" b="0"/>
+            <wp:docPr id="1264193060" name="Picture 1"/>
+            <wp:cNvGraphicFramePr>
+              <a:graphicFrameLocks xmlns:a="http://schemas.openxmlformats.org/drawingml/2006/main" noChangeAspect="1"/>
+            </wp:cNvGraphicFramePr>
+            <a:graphic xmlns:a="http://schemas.openxmlformats.org/drawingml/2006/main">
+              <a:graphicData uri="http://schemas.openxmlformats.org/drawingml/2006/picture">
+                <pic:pic xmlns:pic="http://schemas.openxmlformats.org/drawingml/2006/picture">
+                  <pic:nvPicPr>
+                    <pic:cNvPr id="1264193060" name=""/>
+                    <pic:cNvPicPr/>
+                  </pic:nvPicPr>
+                  <pic:blipFill>
+                    <a:blip r:embed="rId12"/>
+                    <a:stretch>
+                      <a:fillRect/>
+                    </a:stretch>
+                  </pic:blipFill>
+                  <pic:spPr>
+                    <a:xfrm>
+                      <a:off x="0" y="0"/>
+                      <a:ext cx="18288000" cy="10287000"/>
+                    </a:xfrm>
+                    <a:prstGeom prst="rect">
+                      <a:avLst/>
+                    </a:prstGeom>
+                  </pic:spPr>
+                </pic:pic>
+              </a:graphicData>
+            </a:graphic>
+          </wp:inline>
+        </w:drawing>
+      </w:r>
+    </w:p>
+    <w:p>
+      <w:pPr>
         <w:ind w:left="0" w:hanging="2"/>
       </w:pPr>
       <w:r>
         <w:pict w14:anchorId="3D380884">
-          <v:rect id="_x0000_i1120" style="width:0;height:1.5pt" o:hralign="center" o:hrstd="t" o:hr="t" fillcolor="#a0a0a0" stroked="f"/>
+          <v:rect id="_x0000_i1032" style="width:0;height:1.5pt" o:hralign="center" o:hrstd="t" o:hr="t" fillcolor="#a0a0a0" stroked="f"/>
         </w:pict>
       </w:r>
     </w:p>
@@ -1594,15 +1746,7 @@
               <w:ind w:left="0" w:hanging="2"/>
             </w:pPr>
             <w:r>
-              <w:t xml:space="preserve">Direct run on </w:t>
-            </w:r>
-            <w:proofErr w:type="spellStart"/>
-            <w:r>
-              <w:t>BlazeMeter</w:t>
-            </w:r>
-            <w:proofErr w:type="spellEnd"/>
-            <w:r>
-              <w:t xml:space="preserve"> cloud</w:t>
+              <w:t>Direct run on BlazeMeter cloud</w:t>
             </w:r>
           </w:p>
         </w:tc>
@@ -1661,28 +1805,7 @@
               <w:ind w:left="0" w:hanging="2"/>
             </w:pPr>
             <w:r>
-              <w:t xml:space="preserve">Download </w:t>
-            </w:r>
-            <w:proofErr w:type="gramStart"/>
-            <w:r>
-              <w:t>as .</w:t>
-            </w:r>
-            <w:proofErr w:type="spellStart"/>
-            <w:r>
-              <w:t>jmx</w:t>
-            </w:r>
-            <w:proofErr w:type="spellEnd"/>
-            <w:r>
-              <w:t>, .</w:t>
-            </w:r>
-            <w:proofErr w:type="spellStart"/>
-            <w:r>
-              <w:t>yaml</w:t>
-            </w:r>
-            <w:proofErr w:type="spellEnd"/>
-            <w:proofErr w:type="gramEnd"/>
-            <w:r>
-              <w:t>, Selenium</w:t>
+              <w:t>Download as .jmx, .yaml, Selenium</w:t>
             </w:r>
           </w:p>
         </w:tc>
@@ -1771,7 +1894,7 @@
       </w:pPr>
       <w:r>
         <w:pict w14:anchorId="29AB7D22">
-          <v:rect id="_x0000_i1121" style="width:0;height:1.5pt" o:hralign="center" o:hrstd="t" o:hr="t" fillcolor="#a0a0a0" stroked="f"/>
+          <v:rect id="_x0000_i1033" style="width:0;height:1.5pt" o:hralign="center" o:hrstd="t" o:hr="t" fillcolor="#a0a0a0" stroked="f"/>
         </w:pict>
       </w:r>
     </w:p>
@@ -1903,12 +2026,12 @@
       </w:pPr>
     </w:p>
     <w:sectPr>
-      <w:headerReference w:type="even" r:id="rId7"/>
-      <w:headerReference w:type="default" r:id="rId8"/>
-      <w:footerReference w:type="even" r:id="rId9"/>
-      <w:footerReference w:type="default" r:id="rId10"/>
-      <w:headerReference w:type="first" r:id="rId11"/>
-      <w:footerReference w:type="first" r:id="rId12"/>
+      <w:headerReference w:type="even" r:id="rId13"/>
+      <w:headerReference w:type="default" r:id="rId14"/>
+      <w:footerReference w:type="even" r:id="rId15"/>
+      <w:footerReference w:type="default" r:id="rId16"/>
+      <w:headerReference w:type="first" r:id="rId17"/>
+      <w:footerReference w:type="first" r:id="rId18"/>
       <w:pgSz w:w="12240" w:h="15840"/>
       <w:pgMar w:top="720" w:right="1440" w:bottom="720" w:left="1440" w:header="720" w:footer="720" w:gutter="0"/>
       <w:pgNumType w:start="1"/>
@@ -28771,6 +28894,7 @@
   <w:style w:type="character" w:default="1" w:styleId="DefaultParagraphFont">
     <w:name w:val="Default Paragraph Font"/>
     <w:uiPriority w:val="1"/>
+    <w:semiHidden/>
     <w:unhideWhenUsed/>
   </w:style>
   <w:style w:type="table" w:default="1" w:styleId="TableNormal">
